--- a/jarden_center/research-master/research-master/SourceDetection/data/整理资料1-3.docx
+++ b/jarden_center/research-master/research-master/SourceDetection/data/整理资料1-3.docx
@@ -1369,6 +1369,7 @@
           <w:lang w:val="en-US" w:eastAsia="zh-CN"/>
         </w:rPr>
       </w:pPr>
+      <w:bookmarkStart w:id="0" w:name="_GoBack"/>
       <w:r>
         <w:drawing>
           <wp:inline distT="0" distB="0" distL="114300" distR="114300">
@@ -1412,6 +1413,7 @@
           </wp:inline>
         </w:drawing>
       </w:r>
+      <w:bookmarkEnd w:id="0"/>
     </w:p>
     <w:p>
       <w:pPr>
@@ -1433,8 +1435,8 @@
       <w:r>
         <w:drawing>
           <wp:inline distT="0" distB="0" distL="114300" distR="114300">
-            <wp:extent cx="5271135" cy="2752090"/>
-            <wp:effectExtent l="0" t="0" r="5715" b="10160"/>
+            <wp:extent cx="5602605" cy="2924810"/>
+            <wp:effectExtent l="0" t="0" r="17145" b="8890"/>
             <wp:docPr id="5" name="图片 1"/>
             <wp:cNvGraphicFramePr>
               <a:graphicFrameLocks xmlns:a="http://schemas.openxmlformats.org/drawingml/2006/main" noChangeAspect="1"/>
@@ -1457,7 +1459,7 @@
                   <pic:spPr>
                     <a:xfrm>
                       <a:off x="0" y="0"/>
-                      <a:ext cx="5271135" cy="2752090"/>
+                      <a:ext cx="5602605" cy="2924810"/>
                     </a:xfrm>
                     <a:prstGeom prst="rect">
                       <a:avLst/>
@@ -3092,8 +3094,6 @@
         </w:rPr>
         <w:t>扩展</w:t>
       </w:r>
-      <w:bookmarkStart w:id="0" w:name="_GoBack"/>
-      <w:bookmarkEnd w:id="0"/>
     </w:p>
     <w:p>
       <w:pPr>
